--- a/GroupProgram1/bin/edu/ilstu/groupListApp class diagram.docx
+++ b/GroupProgram1/bin/edu/ilstu/groupListApp class diagram.docx
@@ -4,7 +4,7 @@
   <w:body>
     <w:p>
       <w:r>
-        <w:object w:dxaOrig="11604" w:dyaOrig="9862">
+        <w:object w:dxaOrig="11605" w:dyaOrig="10524">
           <v:shapetype id="_x0000_t75" coordsize="21600,21600" o:spt="75" o:preferrelative="t" path="m@4@5l@4@11@9@11@9@5xe" filled="f" stroked="f">
             <v:stroke joinstyle="miter"/>
             <v:formulas>
@@ -24,10 +24,10 @@
             <v:path o:extrusionok="f" gradientshapeok="t" o:connecttype="rect"/>
             <o:lock v:ext="edit" aspectratio="t"/>
           </v:shapetype>
-          <v:shape id="_x0000_i1025" type="#_x0000_t75" style="width:468pt;height:397.5pt" o:ole="">
+          <v:shape id="_x0000_i1025" type="#_x0000_t75" style="width:468pt;height:423.75pt" o:ole="">
             <v:imagedata r:id="rId6" o:title=""/>
           </v:shape>
-          <o:OLEObject Type="Embed" ProgID="Visio.Drawing.11" ShapeID="_x0000_i1025" DrawAspect="Content" ObjectID="_1443101348" r:id="rId7"/>
+          <o:OLEObject Type="Embed" ProgID="Visio.Drawing.11" ShapeID="_x0000_i1025" DrawAspect="Content" ObjectID="_1443276778" r:id="rId7"/>
         </w:object>
       </w:r>
     </w:p>
@@ -324,7 +324,6 @@
                 <w:b/>
                 <w:bCs/>
               </w:rPr>
-              <w:lastRenderedPageBreak/>
               <w:t>Group</w:t>
             </w:r>
           </w:p>
@@ -962,6 +961,9 @@
         </w:tc>
       </w:tr>
       <w:tr>
+        <w:trPr>
+          <w:trHeight w:val="710"/>
+        </w:trPr>
         <w:tc>
           <w:tcPr>
             <w:tcW w:w="9576" w:type="dxa"/>
@@ -1391,6 +1393,7 @@
           </w:p>
           <w:p>
             <w:r>
+              <w:lastRenderedPageBreak/>
               <w:t>+</w:t>
             </w:r>
             <w:proofErr w:type="spellStart"/>
@@ -1409,201 +1412,6 @@
               <w:t>boolean</w:t>
             </w:r>
             <w:proofErr w:type="spellEnd"/>
-          </w:p>
-          <w:p>
-            <w:r>
-              <w:t>+</w:t>
-            </w:r>
-            <w:proofErr w:type="spellStart"/>
-            <w:r>
-              <w:t>setBiased</w:t>
-            </w:r>
-            <w:proofErr w:type="spellEnd"/>
-            <w:r>
-              <w:t>(</w:t>
-            </w:r>
-            <w:proofErr w:type="spellStart"/>
-            <w:r>
-              <w:t>gender:boolean</w:t>
-            </w:r>
-            <w:proofErr w:type="spellEnd"/>
-            <w:r>
-              <w:t>):void</w:t>
-            </w:r>
-          </w:p>
-        </w:tc>
-      </w:tr>
-      <w:tr>
-        <w:tc>
-          <w:tcPr>
-            <w:tcW w:w="9576" w:type="dxa"/>
-          </w:tcPr>
-          <w:p>
-            <w:pPr>
-              <w:jc w:val="center"/>
-              <w:rPr>
-                <w:b/>
-                <w:bCs/>
-              </w:rPr>
-            </w:pPr>
-            <w:proofErr w:type="spellStart"/>
-            <w:r>
-              <w:rPr>
-                <w:b/>
-                <w:bCs/>
-              </w:rPr>
-              <w:lastRenderedPageBreak/>
-              <w:t>GroupCreatorGUI</w:t>
-            </w:r>
-            <w:proofErr w:type="spellEnd"/>
-          </w:p>
-        </w:tc>
-      </w:tr>
-      <w:tr>
-        <w:tc>
-          <w:tcPr>
-            <w:tcW w:w="9576" w:type="dxa"/>
-          </w:tcPr>
-          <w:p>
-            <w:r>
-              <w:t xml:space="preserve">- </w:t>
-            </w:r>
-            <w:proofErr w:type="spellStart"/>
-            <w:r>
-              <w:t>GroupCreatorSortPanel</w:t>
-            </w:r>
-            <w:proofErr w:type="spellEnd"/>
-            <w:r>
-              <w:t xml:space="preserve">: </w:t>
-            </w:r>
-            <w:proofErr w:type="spellStart"/>
-            <w:r>
-              <w:t>GroupCreatorSortPanel</w:t>
-            </w:r>
-            <w:proofErr w:type="spellEnd"/>
-          </w:p>
-          <w:p>
-            <w:r>
-              <w:t xml:space="preserve">- </w:t>
-            </w:r>
-            <w:proofErr w:type="spellStart"/>
-            <w:r>
-              <w:t>buttonPanel</w:t>
-            </w:r>
-            <w:r>
-              <w:t>:</w:t>
-            </w:r>
-            <w:r>
-              <w:t>JPanel</w:t>
-            </w:r>
-            <w:proofErr w:type="spellEnd"/>
-          </w:p>
-          <w:p>
-            <w:r>
-              <w:t xml:space="preserve">- </w:t>
-            </w:r>
-            <w:proofErr w:type="spellStart"/>
-            <w:r>
-              <w:t>createGroupButton:JButton</w:t>
-            </w:r>
-            <w:proofErr w:type="spellEnd"/>
-          </w:p>
-          <w:p>
-            <w:r>
-              <w:t xml:space="preserve"> </w:t>
-            </w:r>
-            <w:r>
-              <w:t xml:space="preserve">- </w:t>
-            </w:r>
-            <w:proofErr w:type="spellStart"/>
-            <w:r>
-              <w:t>backButton:JButton</w:t>
-            </w:r>
-            <w:proofErr w:type="spellEnd"/>
-          </w:p>
-          <w:p>
-            <w:r>
-              <w:t xml:space="preserve">- </w:t>
-            </w:r>
-            <w:proofErr w:type="spellStart"/>
-            <w:r>
-              <w:t>cancelButton:JButton</w:t>
-            </w:r>
-            <w:proofErr w:type="spellEnd"/>
-          </w:p>
-          <w:p>
-            <w:r>
-              <w:t>-</w:t>
-            </w:r>
-            <w:proofErr w:type="spellStart"/>
-            <w:r>
-              <w:t>fc:JFileChooser</w:t>
-            </w:r>
-            <w:proofErr w:type="spellEnd"/>
-          </w:p>
-          <w:p>
-            <w:r>
-              <w:t>-</w:t>
-            </w:r>
-            <w:proofErr w:type="spellStart"/>
-            <w:r>
-              <w:t>currentFile</w:t>
-            </w:r>
-            <w:proofErr w:type="spellEnd"/>
-            <w:r>
-              <w:t>: File</w:t>
-            </w:r>
-          </w:p>
-          <w:p>
-            <w:r>
-              <w:t>-</w:t>
-            </w:r>
-            <w:proofErr w:type="spellStart"/>
-            <w:r>
-              <w:t>studentOptions:StudentOptionsGUI</w:t>
-            </w:r>
-            <w:proofErr w:type="spellEnd"/>
-          </w:p>
-        </w:tc>
-      </w:tr>
-      <w:tr>
-        <w:tc>
-          <w:tcPr>
-            <w:tcW w:w="9576" w:type="dxa"/>
-          </w:tcPr>
-          <w:p>
-            <w:r>
-              <w:t xml:space="preserve">+ </w:t>
-            </w:r>
-            <w:proofErr w:type="spellStart"/>
-            <w:r>
-              <w:t>GroupCreatorGUI</w:t>
-            </w:r>
-            <w:proofErr w:type="spellEnd"/>
-            <w:r>
-              <w:t>(</w:t>
-            </w:r>
-            <w:proofErr w:type="spellStart"/>
-            <w:r>
-              <w:t>studentOptionsFile:File</w:t>
-            </w:r>
-            <w:proofErr w:type="spellEnd"/>
-            <w:r>
-              <w:t>)</w:t>
-            </w:r>
-          </w:p>
-          <w:p>
-            <w:r>
-              <w:t xml:space="preserve">+ </w:t>
-            </w:r>
-            <w:proofErr w:type="spellStart"/>
-            <w:r>
-              <w:t>buildButtonPanel</w:t>
-            </w:r>
-            <w:proofErr w:type="spellEnd"/>
-            <w:r>
-              <w:t>():void</w:t>
-            </w:r>
           </w:p>
           <w:p>
             <w:r>
@@ -1646,11 +1454,6 @@
           </w:tcPr>
           <w:p>
             <w:pPr>
-              <w:pStyle w:val="ListParagraph"/>
-              <w:numPr>
-                <w:ilvl w:val="0"/>
-                <w:numId w:val="1"/>
-              </w:numPr>
               <w:jc w:val="center"/>
               <w:rPr>
                 <w:b/>
@@ -1663,33 +1466,147 @@
                 <w:b/>
                 <w:bCs/>
               </w:rPr>
-              <w:t>CreateGroupButtonListener</w:t>
-            </w:r>
-            <w:proofErr w:type="spellEnd"/>
-          </w:p>
-        </w:tc>
-      </w:tr>
-      <w:tr>
-        <w:tc>
-          <w:tcPr>
-            <w:tcW w:w="9576" w:type="dxa"/>
-          </w:tcPr>
-          <w:p/>
-          <w:p/>
-        </w:tc>
-      </w:tr>
-      <w:tr>
-        <w:tc>
-          <w:tcPr>
-            <w:tcW w:w="9576" w:type="dxa"/>
-          </w:tcPr>
-          <w:p>
-            <w:r>
-              <w:t xml:space="preserve">+ </w:t>
-            </w:r>
-            <w:proofErr w:type="spellStart"/>
-            <w:r>
-              <w:t>actionPerformed</w:t>
+              <w:t>GroupCreatorGUI</w:t>
+            </w:r>
+            <w:proofErr w:type="spellEnd"/>
+          </w:p>
+        </w:tc>
+      </w:tr>
+      <w:tr>
+        <w:tc>
+          <w:tcPr>
+            <w:tcW w:w="9576" w:type="dxa"/>
+          </w:tcPr>
+          <w:p>
+            <w:r>
+              <w:t xml:space="preserve">- </w:t>
+            </w:r>
+            <w:proofErr w:type="spellStart"/>
+            <w:r>
+              <w:t>GroupCreatorSortPanel</w:t>
+            </w:r>
+            <w:proofErr w:type="spellEnd"/>
+            <w:r>
+              <w:t xml:space="preserve">: </w:t>
+            </w:r>
+            <w:proofErr w:type="spellStart"/>
+            <w:r>
+              <w:t>GroupCreatorSortPanel</w:t>
+            </w:r>
+            <w:proofErr w:type="spellEnd"/>
+          </w:p>
+          <w:p>
+            <w:r>
+              <w:t xml:space="preserve">- </w:t>
+            </w:r>
+            <w:proofErr w:type="spellStart"/>
+            <w:r>
+              <w:t>uploadPanel</w:t>
+            </w:r>
+            <w:proofErr w:type="spellEnd"/>
+            <w:r>
+              <w:t xml:space="preserve">: </w:t>
+            </w:r>
+            <w:proofErr w:type="spellStart"/>
+            <w:r>
+              <w:t>UploadPanel</w:t>
+            </w:r>
+            <w:proofErr w:type="spellEnd"/>
+          </w:p>
+          <w:p>
+            <w:r>
+              <w:t xml:space="preserve">- </w:t>
+            </w:r>
+            <w:proofErr w:type="spellStart"/>
+            <w:r>
+              <w:t>buttonPanel</w:t>
+            </w:r>
+            <w:r>
+              <w:t>:</w:t>
+            </w:r>
+            <w:r>
+              <w:t>JPanel</w:t>
+            </w:r>
+            <w:proofErr w:type="spellEnd"/>
+          </w:p>
+          <w:p>
+            <w:r>
+              <w:t xml:space="preserve">- </w:t>
+            </w:r>
+            <w:proofErr w:type="spellStart"/>
+            <w:r>
+              <w:t>groupListApp</w:t>
+            </w:r>
+            <w:proofErr w:type="spellEnd"/>
+            <w:r>
+              <w:t xml:space="preserve">: </w:t>
+            </w:r>
+            <w:proofErr w:type="spellStart"/>
+            <w:r>
+              <w:t>GroupListApp</w:t>
+            </w:r>
+            <w:proofErr w:type="spellEnd"/>
+          </w:p>
+          <w:p>
+            <w:r>
+              <w:t xml:space="preserve">- </w:t>
+            </w:r>
+            <w:proofErr w:type="spellStart"/>
+            <w:r>
+              <w:t>createGroupButton:JButton</w:t>
+            </w:r>
+            <w:proofErr w:type="spellEnd"/>
+          </w:p>
+          <w:p>
+            <w:r>
+              <w:t xml:space="preserve"> </w:t>
+            </w:r>
+            <w:r>
+              <w:t xml:space="preserve">- </w:t>
+            </w:r>
+            <w:proofErr w:type="spellStart"/>
+            <w:r>
+              <w:t>backButton:JButton</w:t>
+            </w:r>
+            <w:proofErr w:type="spellEnd"/>
+          </w:p>
+          <w:p>
+            <w:r>
+              <w:t>-</w:t>
+            </w:r>
+            <w:proofErr w:type="spellStart"/>
+            <w:r>
+              <w:t>fc:JFileChooser</w:t>
+            </w:r>
+            <w:proofErr w:type="spellEnd"/>
+          </w:p>
+          <w:p>
+            <w:r>
+              <w:t>-</w:t>
+            </w:r>
+            <w:proofErr w:type="spellStart"/>
+            <w:r>
+              <w:t>currentFile</w:t>
+            </w:r>
+            <w:proofErr w:type="spellEnd"/>
+            <w:r>
+              <w:t>: File</w:t>
+            </w:r>
+          </w:p>
+        </w:tc>
+      </w:tr>
+      <w:tr>
+        <w:tc>
+          <w:tcPr>
+            <w:tcW w:w="9576" w:type="dxa"/>
+          </w:tcPr>
+          <w:p>
+            <w:r>
+              <w:t xml:space="preserve">+ </w:t>
+            </w:r>
+            <w:proofErr w:type="spellStart"/>
+            <w:r>
+              <w:t>GroupCreatorGUI</w:t>
             </w:r>
             <w:proofErr w:type="spellEnd"/>
             <w:r>
@@ -1697,11 +1614,27 @@
             </w:r>
             <w:proofErr w:type="spellStart"/>
             <w:r>
-              <w:t>e:ActionEvent</w:t>
-            </w:r>
-            <w:proofErr w:type="spellEnd"/>
-            <w:r>
-              <w:t>):void</w:t>
+              <w:t>studentOptionsFile:File</w:t>
+            </w:r>
+            <w:proofErr w:type="spellEnd"/>
+            <w:r>
+              <w:t>)</w:t>
+            </w:r>
+          </w:p>
+          <w:p>
+            <w:r>
+              <w:t>-</w:t>
+            </w:r>
+            <w:r>
+              <w:t xml:space="preserve"> </w:t>
+            </w:r>
+            <w:proofErr w:type="spellStart"/>
+            <w:r>
+              <w:t>buildButtonPanel</w:t>
+            </w:r>
+            <w:proofErr w:type="spellEnd"/>
+            <w:r>
+              <w:t>():void</w:t>
             </w:r>
           </w:p>
         </w:tc>
@@ -1741,14 +1674,7 @@
                 <w:b/>
                 <w:bCs/>
               </w:rPr>
-              <w:t>Back</w:t>
-            </w:r>
-            <w:r>
-              <w:rPr>
-                <w:b/>
-                <w:bCs/>
-              </w:rPr>
-              <w:t>ButtonListener</w:t>
+              <w:t>CreateGroupButtonListener</w:t>
             </w:r>
             <w:proofErr w:type="spellEnd"/>
           </w:p>
@@ -1826,7 +1752,7 @@
                 <w:b/>
                 <w:bCs/>
               </w:rPr>
-              <w:t>Cancel</w:t>
+              <w:t>Back</w:t>
             </w:r>
             <w:r>
               <w:rPr>
@@ -2123,7 +2049,6 @@
                 <w:b/>
                 <w:bCs/>
               </w:rPr>
-              <w:lastRenderedPageBreak/>
               <w:t>GroupNumber</w:t>
             </w:r>
             <w:r>
@@ -2153,6 +2078,7 @@
           </w:tcPr>
           <w:p>
             <w:r>
+              <w:lastRenderedPageBreak/>
               <w:t xml:space="preserve">+ </w:t>
             </w:r>
             <w:proofErr w:type="spellStart"/>
@@ -2223,6 +2149,9 @@
         </w:tc>
       </w:tr>
       <w:tr>
+        <w:trPr>
+          <w:trHeight w:val="620"/>
+        </w:trPr>
         <w:tc>
           <w:tcPr>
             <w:tcW w:w="9576" w:type="dxa"/>
@@ -2777,45 +2706,45 @@
           </w:p>
           <w:p>
             <w:r>
+              <w:t xml:space="preserve">- </w:t>
+            </w:r>
+            <w:proofErr w:type="spellStart"/>
+            <w:r>
+              <w:t>loadExistingButton:JButton</w:t>
+            </w:r>
+            <w:proofErr w:type="spellEnd"/>
+          </w:p>
+          <w:p>
+            <w:r>
+              <w:t xml:space="preserve">- </w:t>
+            </w:r>
+            <w:proofErr w:type="spellStart"/>
+            <w:r>
+              <w:t>filePanel</w:t>
+            </w:r>
+            <w:proofErr w:type="spellEnd"/>
+            <w:r>
+              <w:t xml:space="preserve">: </w:t>
+            </w:r>
+            <w:proofErr w:type="spellStart"/>
+            <w:r>
+              <w:t>JPanel</w:t>
+            </w:r>
+            <w:proofErr w:type="spellEnd"/>
+          </w:p>
+          <w:p>
+            <w:r>
+              <w:t xml:space="preserve">- </w:t>
+            </w:r>
+            <w:proofErr w:type="spellStart"/>
+            <w:r>
+              <w:t>blankLabel:JLabel</w:t>
+            </w:r>
+            <w:proofErr w:type="spellEnd"/>
+          </w:p>
+          <w:p>
+            <w:r>
               <w:lastRenderedPageBreak/>
-              <w:t xml:space="preserve">- </w:t>
-            </w:r>
-            <w:proofErr w:type="spellStart"/>
-            <w:r>
-              <w:t>loadExistingButton:JButton</w:t>
-            </w:r>
-            <w:proofErr w:type="spellEnd"/>
-          </w:p>
-          <w:p>
-            <w:r>
-              <w:t xml:space="preserve">- </w:t>
-            </w:r>
-            <w:proofErr w:type="spellStart"/>
-            <w:r>
-              <w:t>filePanel</w:t>
-            </w:r>
-            <w:proofErr w:type="spellEnd"/>
-            <w:r>
-              <w:t xml:space="preserve">: </w:t>
-            </w:r>
-            <w:proofErr w:type="spellStart"/>
-            <w:r>
-              <w:t>JPanel</w:t>
-            </w:r>
-            <w:proofErr w:type="spellEnd"/>
-          </w:p>
-          <w:p>
-            <w:r>
-              <w:t xml:space="preserve">- </w:t>
-            </w:r>
-            <w:proofErr w:type="spellStart"/>
-            <w:r>
-              <w:t>blankLabel:JLabel</w:t>
-            </w:r>
-            <w:proofErr w:type="spellEnd"/>
-          </w:p>
-          <w:p>
-            <w:r>
               <w:t xml:space="preserve">- </w:t>
             </w:r>
             <w:proofErr w:type="spellStart"/>
@@ -3410,8 +3339,6 @@
             <w:r>
               <w:t>():void</w:t>
             </w:r>
-            <w:bookmarkStart w:id="0" w:name="_GoBack"/>
-            <w:bookmarkEnd w:id="0"/>
           </w:p>
         </w:tc>
       </w:tr>
@@ -3452,6 +3379,807 @@
               </w:rPr>
               <w:t>AddStudent</w:t>
             </w:r>
+            <w:r>
+              <w:rPr>
+                <w:b/>
+                <w:bCs/>
+              </w:rPr>
+              <w:t>Listener</w:t>
+            </w:r>
+            <w:proofErr w:type="spellEnd"/>
+          </w:p>
+        </w:tc>
+      </w:tr>
+      <w:tr>
+        <w:tc>
+          <w:tcPr>
+            <w:tcW w:w="9576" w:type="dxa"/>
+          </w:tcPr>
+          <w:p/>
+          <w:p/>
+        </w:tc>
+      </w:tr>
+      <w:tr>
+        <w:tc>
+          <w:tcPr>
+            <w:tcW w:w="9576" w:type="dxa"/>
+          </w:tcPr>
+          <w:p>
+            <w:r>
+              <w:t xml:space="preserve">+ </w:t>
+            </w:r>
+            <w:proofErr w:type="spellStart"/>
+            <w:r>
+              <w:t>actionPerformed</w:t>
+            </w:r>
+            <w:proofErr w:type="spellEnd"/>
+            <w:r>
+              <w:t>(</w:t>
+            </w:r>
+            <w:proofErr w:type="spellStart"/>
+            <w:r>
+              <w:t>e:ActionEvent</w:t>
+            </w:r>
+            <w:proofErr w:type="spellEnd"/>
+            <w:r>
+              <w:t>):void</w:t>
+            </w:r>
+          </w:p>
+        </w:tc>
+      </w:tr>
+    </w:tbl>
+    <w:p/>
+    <w:tbl>
+      <w:tblPr>
+        <w:tblStyle w:val="TableGrid"/>
+        <w:tblW w:w="0" w:type="auto"/>
+        <w:tblLook w:val="04A0" w:firstRow="1" w:lastRow="0" w:firstColumn="1" w:lastColumn="0" w:noHBand="0" w:noVBand="1"/>
+      </w:tblPr>
+      <w:tblGrid>
+        <w:gridCol w:w="9576"/>
+      </w:tblGrid>
+      <w:tr>
+        <w:tc>
+          <w:tcPr>
+            <w:tcW w:w="9576" w:type="dxa"/>
+          </w:tcPr>
+          <w:p>
+            <w:pPr>
+              <w:pStyle w:val="ListParagraph"/>
+              <w:numPr>
+                <w:ilvl w:val="0"/>
+                <w:numId w:val="1"/>
+              </w:numPr>
+              <w:jc w:val="center"/>
+              <w:rPr>
+                <w:b/>
+                <w:bCs/>
+              </w:rPr>
+            </w:pPr>
+            <w:proofErr w:type="spellStart"/>
+            <w:r>
+              <w:rPr>
+                <w:b/>
+                <w:bCs/>
+              </w:rPr>
+              <w:t>Cancel</w:t>
+            </w:r>
+            <w:r>
+              <w:rPr>
+                <w:b/>
+                <w:bCs/>
+              </w:rPr>
+              <w:t>Listener</w:t>
+            </w:r>
+            <w:proofErr w:type="spellEnd"/>
+          </w:p>
+        </w:tc>
+      </w:tr>
+      <w:tr>
+        <w:tc>
+          <w:tcPr>
+            <w:tcW w:w="9576" w:type="dxa"/>
+          </w:tcPr>
+          <w:p/>
+          <w:p/>
+        </w:tc>
+      </w:tr>
+      <w:tr>
+        <w:tc>
+          <w:tcPr>
+            <w:tcW w:w="9576" w:type="dxa"/>
+          </w:tcPr>
+          <w:p>
+            <w:r>
+              <w:t xml:space="preserve">+ </w:t>
+            </w:r>
+            <w:proofErr w:type="spellStart"/>
+            <w:r>
+              <w:t>actionPerformed</w:t>
+            </w:r>
+            <w:proofErr w:type="spellEnd"/>
+            <w:r>
+              <w:t>(</w:t>
+            </w:r>
+            <w:proofErr w:type="spellStart"/>
+            <w:r>
+              <w:t>e:ActionEvent</w:t>
+            </w:r>
+            <w:proofErr w:type="spellEnd"/>
+            <w:r>
+              <w:t>):void</w:t>
+            </w:r>
+          </w:p>
+        </w:tc>
+      </w:tr>
+    </w:tbl>
+    <w:p/>
+    <w:tbl>
+      <w:tblPr>
+        <w:tblStyle w:val="TableGrid"/>
+        <w:tblW w:w="0" w:type="auto"/>
+        <w:tblLook w:val="04A0" w:firstRow="1" w:lastRow="0" w:firstColumn="1" w:lastColumn="0" w:noHBand="0" w:noVBand="1"/>
+      </w:tblPr>
+      <w:tblGrid>
+        <w:gridCol w:w="9576"/>
+      </w:tblGrid>
+      <w:tr>
+        <w:tc>
+          <w:tcPr>
+            <w:tcW w:w="9576" w:type="dxa"/>
+          </w:tcPr>
+          <w:p>
+            <w:pPr>
+              <w:jc w:val="center"/>
+              <w:rPr>
+                <w:b/>
+                <w:bCs/>
+              </w:rPr>
+            </w:pPr>
+            <w:proofErr w:type="spellStart"/>
+            <w:r>
+              <w:rPr>
+                <w:b/>
+                <w:bCs/>
+              </w:rPr>
+              <w:t>GroupList</w:t>
+            </w:r>
+            <w:r>
+              <w:rPr>
+                <w:b/>
+                <w:bCs/>
+              </w:rPr>
+              <w:t>GUI</w:t>
+            </w:r>
+            <w:proofErr w:type="spellEnd"/>
+          </w:p>
+        </w:tc>
+      </w:tr>
+      <w:tr>
+        <w:tc>
+          <w:tcPr>
+            <w:tcW w:w="9576" w:type="dxa"/>
+          </w:tcPr>
+          <w:p>
+            <w:r>
+              <w:t xml:space="preserve">- </w:t>
+            </w:r>
+            <w:proofErr w:type="spellStart"/>
+            <w:r>
+              <w:t>groupList</w:t>
+            </w:r>
+            <w:r>
+              <w:t>Panel</w:t>
+            </w:r>
+            <w:proofErr w:type="spellEnd"/>
+            <w:r>
+              <w:t xml:space="preserve">: </w:t>
+            </w:r>
+            <w:proofErr w:type="spellStart"/>
+            <w:r>
+              <w:t>JPanel</w:t>
+            </w:r>
+            <w:proofErr w:type="spellEnd"/>
+          </w:p>
+          <w:p>
+            <w:r>
+              <w:t xml:space="preserve">- </w:t>
+            </w:r>
+            <w:proofErr w:type="spellStart"/>
+            <w:r>
+              <w:t>buttonPanel:Jpanel</w:t>
+            </w:r>
+            <w:proofErr w:type="spellEnd"/>
+          </w:p>
+          <w:p>
+            <w:r>
+              <w:t xml:space="preserve">- </w:t>
+            </w:r>
+            <w:proofErr w:type="spellStart"/>
+            <w:r>
+              <w:t>groupList</w:t>
+            </w:r>
+            <w:proofErr w:type="spellEnd"/>
+            <w:r>
+              <w:t xml:space="preserve">: </w:t>
+            </w:r>
+            <w:proofErr w:type="spellStart"/>
+            <w:r>
+              <w:t>GroupList</w:t>
+            </w:r>
+            <w:proofErr w:type="spellEnd"/>
+          </w:p>
+          <w:p>
+            <w:r>
+              <w:t xml:space="preserve">- </w:t>
+            </w:r>
+            <w:proofErr w:type="spellStart"/>
+            <w:r>
+              <w:t>groupListTextArea</w:t>
+            </w:r>
+            <w:proofErr w:type="spellEnd"/>
+            <w:r>
+              <w:t xml:space="preserve">: </w:t>
+            </w:r>
+            <w:proofErr w:type="spellStart"/>
+            <w:r>
+              <w:t>JTextArea</w:t>
+            </w:r>
+            <w:proofErr w:type="spellEnd"/>
+          </w:p>
+          <w:p>
+            <w:r>
+              <w:t xml:space="preserve">- </w:t>
+            </w:r>
+            <w:proofErr w:type="spellStart"/>
+            <w:r>
+              <w:t>scroll:JScrollPane</w:t>
+            </w:r>
+            <w:proofErr w:type="spellEnd"/>
+          </w:p>
+          <w:p>
+            <w:r>
+              <w:t xml:space="preserve">- </w:t>
+            </w:r>
+            <w:proofErr w:type="spellStart"/>
+            <w:r>
+              <w:t>saveButton</w:t>
+            </w:r>
+            <w:proofErr w:type="spellEnd"/>
+            <w:r>
+              <w:t xml:space="preserve">: </w:t>
+            </w:r>
+            <w:proofErr w:type="spellStart"/>
+            <w:r>
+              <w:t>JButton</w:t>
+            </w:r>
+            <w:proofErr w:type="spellEnd"/>
+          </w:p>
+          <w:p>
+            <w:r>
+              <w:t xml:space="preserve">- </w:t>
+            </w:r>
+            <w:proofErr w:type="spellStart"/>
+            <w:r>
+              <w:t>back</w:t>
+            </w:r>
+            <w:r>
+              <w:t>Button:JButton</w:t>
+            </w:r>
+            <w:proofErr w:type="spellEnd"/>
+            <w:r>
+              <w:t xml:space="preserve"> </w:t>
+            </w:r>
+          </w:p>
+        </w:tc>
+      </w:tr>
+      <w:tr>
+        <w:tc>
+          <w:tcPr>
+            <w:tcW w:w="9576" w:type="dxa"/>
+          </w:tcPr>
+          <w:p>
+            <w:r>
+              <w:t xml:space="preserve">+ </w:t>
+            </w:r>
+            <w:proofErr w:type="spellStart"/>
+            <w:r>
+              <w:t>GroupLis</w:t>
+            </w:r>
+            <w:r>
+              <w:t>tGUI</w:t>
+            </w:r>
+            <w:proofErr w:type="spellEnd"/>
+            <w:r>
+              <w:t>()</w:t>
+            </w:r>
+          </w:p>
+          <w:p>
+            <w:r>
+              <w:t xml:space="preserve">+ </w:t>
+            </w:r>
+            <w:proofErr w:type="spellStart"/>
+            <w:r>
+              <w:t>build</w:t>
+            </w:r>
+            <w:r>
+              <w:t>GroupList</w:t>
+            </w:r>
+            <w:proofErr w:type="spellEnd"/>
+            <w:r>
+              <w:t>():void</w:t>
+            </w:r>
+          </w:p>
+          <w:p>
+            <w:r>
+              <w:t xml:space="preserve">+ </w:t>
+            </w:r>
+            <w:proofErr w:type="spellStart"/>
+            <w:r>
+              <w:t>build</w:t>
+            </w:r>
+            <w:r>
+              <w:t>Button</w:t>
+            </w:r>
+            <w:r>
+              <w:t>Panel</w:t>
+            </w:r>
+            <w:proofErr w:type="spellEnd"/>
+            <w:r>
+              <w:t>():void</w:t>
+            </w:r>
+          </w:p>
+        </w:tc>
+      </w:tr>
+    </w:tbl>
+    <w:p/>
+    <w:tbl>
+      <w:tblPr>
+        <w:tblStyle w:val="TableGrid"/>
+        <w:tblW w:w="0" w:type="auto"/>
+        <w:tblLook w:val="04A0" w:firstRow="1" w:lastRow="0" w:firstColumn="1" w:lastColumn="0" w:noHBand="0" w:noVBand="1"/>
+      </w:tblPr>
+      <w:tblGrid>
+        <w:gridCol w:w="9576"/>
+      </w:tblGrid>
+      <w:tr>
+        <w:tc>
+          <w:tcPr>
+            <w:tcW w:w="9576" w:type="dxa"/>
+          </w:tcPr>
+          <w:p>
+            <w:pPr>
+              <w:pStyle w:val="ListParagraph"/>
+              <w:numPr>
+                <w:ilvl w:val="0"/>
+                <w:numId w:val="1"/>
+              </w:numPr>
+              <w:jc w:val="center"/>
+              <w:rPr>
+                <w:b/>
+                <w:bCs/>
+              </w:rPr>
+            </w:pPr>
+            <w:proofErr w:type="spellStart"/>
+            <w:r>
+              <w:rPr>
+                <w:b/>
+                <w:bCs/>
+              </w:rPr>
+              <w:t>SaveButton</w:t>
+            </w:r>
+            <w:r>
+              <w:rPr>
+                <w:b/>
+                <w:bCs/>
+              </w:rPr>
+              <w:t>Listener</w:t>
+            </w:r>
+            <w:proofErr w:type="spellEnd"/>
+          </w:p>
+        </w:tc>
+      </w:tr>
+      <w:tr>
+        <w:tc>
+          <w:tcPr>
+            <w:tcW w:w="9576" w:type="dxa"/>
+          </w:tcPr>
+          <w:p/>
+          <w:p/>
+        </w:tc>
+      </w:tr>
+      <w:tr>
+        <w:tc>
+          <w:tcPr>
+            <w:tcW w:w="9576" w:type="dxa"/>
+          </w:tcPr>
+          <w:p>
+            <w:r>
+              <w:t xml:space="preserve">+ </w:t>
+            </w:r>
+            <w:proofErr w:type="spellStart"/>
+            <w:r>
+              <w:t>actionPerformed</w:t>
+            </w:r>
+            <w:proofErr w:type="spellEnd"/>
+            <w:r>
+              <w:t>(</w:t>
+            </w:r>
+            <w:proofErr w:type="spellStart"/>
+            <w:r>
+              <w:t>e:ActionEvent</w:t>
+            </w:r>
+            <w:proofErr w:type="spellEnd"/>
+            <w:r>
+              <w:t>):void</w:t>
+            </w:r>
+          </w:p>
+        </w:tc>
+      </w:tr>
+    </w:tbl>
+    <w:p/>
+    <w:tbl>
+      <w:tblPr>
+        <w:tblStyle w:val="TableGrid"/>
+        <w:tblW w:w="0" w:type="auto"/>
+        <w:tblLook w:val="04A0" w:firstRow="1" w:lastRow="0" w:firstColumn="1" w:lastColumn="0" w:noHBand="0" w:noVBand="1"/>
+      </w:tblPr>
+      <w:tblGrid>
+        <w:gridCol w:w="9576"/>
+      </w:tblGrid>
+      <w:tr>
+        <w:tc>
+          <w:tcPr>
+            <w:tcW w:w="9576" w:type="dxa"/>
+          </w:tcPr>
+          <w:p>
+            <w:pPr>
+              <w:pStyle w:val="ListParagraph"/>
+              <w:numPr>
+                <w:ilvl w:val="0"/>
+                <w:numId w:val="1"/>
+              </w:numPr>
+              <w:jc w:val="center"/>
+              <w:rPr>
+                <w:b/>
+                <w:bCs/>
+              </w:rPr>
+            </w:pPr>
+            <w:proofErr w:type="spellStart"/>
+            <w:r>
+              <w:rPr>
+                <w:b/>
+                <w:bCs/>
+              </w:rPr>
+              <w:t>BackButton</w:t>
+            </w:r>
+            <w:r>
+              <w:rPr>
+                <w:b/>
+                <w:bCs/>
+              </w:rPr>
+              <w:t>Listener</w:t>
+            </w:r>
+            <w:proofErr w:type="spellEnd"/>
+          </w:p>
+        </w:tc>
+      </w:tr>
+      <w:tr>
+        <w:tc>
+          <w:tcPr>
+            <w:tcW w:w="9576" w:type="dxa"/>
+          </w:tcPr>
+          <w:p/>
+          <w:p/>
+        </w:tc>
+      </w:tr>
+      <w:tr>
+        <w:tc>
+          <w:tcPr>
+            <w:tcW w:w="9576" w:type="dxa"/>
+          </w:tcPr>
+          <w:p>
+            <w:r>
+              <w:t xml:space="preserve">+ </w:t>
+            </w:r>
+            <w:proofErr w:type="spellStart"/>
+            <w:r>
+              <w:t>actionPerformed</w:t>
+            </w:r>
+            <w:proofErr w:type="spellEnd"/>
+            <w:r>
+              <w:t>(</w:t>
+            </w:r>
+            <w:proofErr w:type="spellStart"/>
+            <w:r>
+              <w:t>e:ActionEvent</w:t>
+            </w:r>
+            <w:proofErr w:type="spellEnd"/>
+            <w:r>
+              <w:t>):void</w:t>
+            </w:r>
+          </w:p>
+        </w:tc>
+      </w:tr>
+    </w:tbl>
+    <w:p/>
+    <w:tbl>
+      <w:tblPr>
+        <w:tblStyle w:val="TableGrid"/>
+        <w:tblW w:w="0" w:type="auto"/>
+        <w:tblLook w:val="04A0" w:firstRow="1" w:lastRow="0" w:firstColumn="1" w:lastColumn="0" w:noHBand="0" w:noVBand="1"/>
+      </w:tblPr>
+      <w:tblGrid>
+        <w:gridCol w:w="9576"/>
+      </w:tblGrid>
+      <w:tr>
+        <w:tc>
+          <w:tcPr>
+            <w:tcW w:w="9576" w:type="dxa"/>
+          </w:tcPr>
+          <w:p>
+            <w:pPr>
+              <w:jc w:val="center"/>
+              <w:rPr>
+                <w:b/>
+                <w:bCs/>
+              </w:rPr>
+            </w:pPr>
+            <w:proofErr w:type="spellStart"/>
+            <w:r>
+              <w:rPr>
+                <w:b/>
+                <w:bCs/>
+              </w:rPr>
+              <w:t>UploadPanel</w:t>
+            </w:r>
+            <w:proofErr w:type="spellEnd"/>
+          </w:p>
+        </w:tc>
+      </w:tr>
+      <w:tr>
+        <w:tc>
+          <w:tcPr>
+            <w:tcW w:w="9576" w:type="dxa"/>
+          </w:tcPr>
+          <w:p>
+            <w:r>
+              <w:t xml:space="preserve">- </w:t>
+            </w:r>
+            <w:proofErr w:type="spellStart"/>
+            <w:r>
+              <w:t>groupListApp</w:t>
+            </w:r>
+            <w:proofErr w:type="spellEnd"/>
+            <w:r>
+              <w:t xml:space="preserve">: </w:t>
+            </w:r>
+            <w:proofErr w:type="spellStart"/>
+            <w:r>
+              <w:t>GroupListApp</w:t>
+            </w:r>
+            <w:proofErr w:type="spellEnd"/>
+          </w:p>
+          <w:p>
+            <w:r>
+              <w:t xml:space="preserve">- </w:t>
+            </w:r>
+            <w:proofErr w:type="spellStart"/>
+            <w:r>
+              <w:t>groupListPanel:JPanel</w:t>
+            </w:r>
+            <w:proofErr w:type="spellEnd"/>
+          </w:p>
+          <w:p>
+            <w:r>
+              <w:t xml:space="preserve">- </w:t>
+            </w:r>
+            <w:proofErr w:type="spellStart"/>
+            <w:r>
+              <w:t>blankLabel:JLabel</w:t>
+            </w:r>
+            <w:proofErr w:type="spellEnd"/>
+          </w:p>
+          <w:p>
+            <w:r>
+              <w:t xml:space="preserve">- </w:t>
+            </w:r>
+            <w:proofErr w:type="spellStart"/>
+            <w:r>
+              <w:t>groupListLabel</w:t>
+            </w:r>
+            <w:proofErr w:type="spellEnd"/>
+            <w:r>
+              <w:t xml:space="preserve">: </w:t>
+            </w:r>
+            <w:proofErr w:type="spellStart"/>
+            <w:r>
+              <w:t>JLabel</w:t>
+            </w:r>
+            <w:proofErr w:type="spellEnd"/>
+          </w:p>
+          <w:p>
+            <w:r>
+              <w:t xml:space="preserve">- </w:t>
+            </w:r>
+            <w:proofErr w:type="spellStart"/>
+            <w:r>
+              <w:t>groupListFileField:JTextArea</w:t>
+            </w:r>
+            <w:proofErr w:type="spellEnd"/>
+          </w:p>
+          <w:p>
+            <w:r>
+              <w:t xml:space="preserve">- </w:t>
+            </w:r>
+            <w:proofErr w:type="spellStart"/>
+            <w:r>
+              <w:t>uploadLabel:JLabel</w:t>
+            </w:r>
+            <w:proofErr w:type="spellEnd"/>
+          </w:p>
+          <w:p>
+            <w:r>
+              <w:t xml:space="preserve">- </w:t>
+            </w:r>
+            <w:proofErr w:type="spellStart"/>
+            <w:r>
+              <w:t>uploadButton:JLabel</w:t>
+            </w:r>
+            <w:proofErr w:type="spellEnd"/>
+          </w:p>
+          <w:p>
+            <w:r>
+              <w:t xml:space="preserve">- </w:t>
+            </w:r>
+            <w:proofErr w:type="spellStart"/>
+            <w:r>
+              <w:t>fileChoose:JFileChooser</w:t>
+            </w:r>
+            <w:proofErr w:type="spellEnd"/>
+          </w:p>
+          <w:p>
+            <w:r>
+              <w:t xml:space="preserve">- </w:t>
+            </w:r>
+            <w:proofErr w:type="spellStart"/>
+            <w:r>
+              <w:t>newFile:File</w:t>
+            </w:r>
+            <w:proofErr w:type="spellEnd"/>
+          </w:p>
+          <w:p>
+            <w:r>
+              <w:t xml:space="preserve">- </w:t>
+            </w:r>
+            <w:proofErr w:type="spellStart"/>
+            <w:r>
+              <w:t>out:Printwriter</w:t>
+            </w:r>
+            <w:proofErr w:type="spellEnd"/>
+            <w:r>
+              <w:t xml:space="preserve"> </w:t>
+            </w:r>
+          </w:p>
+        </w:tc>
+      </w:tr>
+      <w:tr>
+        <w:tc>
+          <w:tcPr>
+            <w:tcW w:w="9576" w:type="dxa"/>
+          </w:tcPr>
+          <w:p>
+            <w:r>
+              <w:lastRenderedPageBreak/>
+              <w:t xml:space="preserve">+ </w:t>
+            </w:r>
+            <w:proofErr w:type="spellStart"/>
+            <w:r>
+              <w:t>UploadPanel</w:t>
+            </w:r>
+            <w:proofErr w:type="spellEnd"/>
+            <w:r>
+              <w:t>()</w:t>
+            </w:r>
+          </w:p>
+          <w:p>
+            <w:r>
+              <w:t xml:space="preserve">+ </w:t>
+            </w:r>
+            <w:proofErr w:type="spellStart"/>
+            <w:r>
+              <w:t>build</w:t>
+            </w:r>
+            <w:r>
+              <w:t>GroupFile</w:t>
+            </w:r>
+            <w:r>
+              <w:t>Panel</w:t>
+            </w:r>
+            <w:proofErr w:type="spellEnd"/>
+            <w:r>
+              <w:t>():void</w:t>
+            </w:r>
+          </w:p>
+          <w:p>
+            <w:r>
+              <w:t xml:space="preserve">+ </w:t>
+            </w:r>
+            <w:proofErr w:type="spellStart"/>
+            <w:r>
+              <w:t>setGroupListFileField</w:t>
+            </w:r>
+            <w:proofErr w:type="spellEnd"/>
+            <w:r>
+              <w:t>(</w:t>
+            </w:r>
+            <w:proofErr w:type="spellStart"/>
+            <w:r>
+              <w:t>text:String</w:t>
+            </w:r>
+            <w:proofErr w:type="spellEnd"/>
+            <w:r>
+              <w:t>):void</w:t>
+            </w:r>
+          </w:p>
+          <w:p>
+            <w:r>
+              <w:t xml:space="preserve">+ </w:t>
+            </w:r>
+            <w:proofErr w:type="spellStart"/>
+            <w:r>
+              <w:t>getGroupPreviousFile</w:t>
+            </w:r>
+            <w:proofErr w:type="spellEnd"/>
+            <w:r>
+              <w:t>():</w:t>
+            </w:r>
+            <w:r>
+              <w:t>File</w:t>
+            </w:r>
+          </w:p>
+          <w:p/>
+        </w:tc>
+      </w:tr>
+    </w:tbl>
+    <w:p/>
+    <w:tbl>
+      <w:tblPr>
+        <w:tblStyle w:val="TableGrid"/>
+        <w:tblW w:w="0" w:type="auto"/>
+        <w:tblLook w:val="04A0" w:firstRow="1" w:lastRow="0" w:firstColumn="1" w:lastColumn="0" w:noHBand="0" w:noVBand="1"/>
+      </w:tblPr>
+      <w:tblGrid>
+        <w:gridCol w:w="9576"/>
+      </w:tblGrid>
+      <w:tr>
+        <w:tc>
+          <w:tcPr>
+            <w:tcW w:w="9576" w:type="dxa"/>
+          </w:tcPr>
+          <w:p>
+            <w:pPr>
+              <w:pStyle w:val="ListParagraph"/>
+              <w:numPr>
+                <w:ilvl w:val="0"/>
+                <w:numId w:val="1"/>
+              </w:numPr>
+              <w:jc w:val="center"/>
+              <w:rPr>
+                <w:b/>
+                <w:bCs/>
+              </w:rPr>
+            </w:pPr>
+            <w:proofErr w:type="spellStart"/>
+            <w:r>
+              <w:rPr>
+                <w:b/>
+                <w:bCs/>
+              </w:rPr>
+              <w:t>UploadButton</w:t>
+            </w:r>
+            <w:bookmarkStart w:id="0" w:name="_GoBack"/>
+            <w:bookmarkEnd w:id="0"/>
             <w:r>
               <w:rPr>
                 <w:b/>
@@ -3887,7 +4615,6 @@
   <w:style w:type="character" w:default="1" w:styleId="DefaultParagraphFont">
     <w:name w:val="Default Paragraph Font"/>
     <w:uiPriority w:val="1"/>
-    <w:semiHidden/>
     <w:unhideWhenUsed/>
   </w:style>
   <w:style w:type="table" w:default="1" w:styleId="TableNormal">
@@ -4128,7 +4855,6 @@
   <w:style w:type="character" w:default="1" w:styleId="DefaultParagraphFont">
     <w:name w:val="Default Paragraph Font"/>
     <w:uiPriority w:val="1"/>
-    <w:semiHidden/>
     <w:unhideWhenUsed/>
   </w:style>
   <w:style w:type="table" w:default="1" w:styleId="TableNormal">
